--- a/Invoice_Extractor Through Prompts.docx
+++ b/Invoice_Extractor Through Prompts.docx
@@ -94,6 +94,8 @@
     <w:p/>
     <w:p/>
     <w:p/>
+    <w:p/>
+    <w:p/>
     <w:p>
       <w:r>
         <w:rPr>
@@ -102,9 +104,9 @@
         <w:lastRenderedPageBreak/>
         <w:drawing>
           <wp:inline distT="0" distB="0" distL="0" distR="0">
-            <wp:extent cx="5943600" cy="4248150"/>
-            <wp:effectExtent l="0" t="0" r="0" b="0"/>
-            <wp:docPr id="4" name="Picture 4"/>
+            <wp:extent cx="5943600" cy="5705475"/>
+            <wp:effectExtent l="0" t="0" r="0" b="9525"/>
+            <wp:docPr id="3" name="Picture 3"/>
             <wp:cNvGraphicFramePr>
               <a:graphicFrameLocks xmlns:a="http://schemas.openxmlformats.org/drawingml/2006/main" noChangeAspect="1"/>
             </wp:cNvGraphicFramePr>
@@ -124,7 +126,7 @@
                   <pic:spPr>
                     <a:xfrm>
                       <a:off x="0" y="0"/>
-                      <a:ext cx="5943600" cy="4248150"/>
+                      <a:ext cx="5943600" cy="5705475"/>
                     </a:xfrm>
                     <a:prstGeom prst="rect">
                       <a:avLst/>
@@ -146,9 +148,9 @@
         <w:lastRenderedPageBreak/>
         <w:drawing>
           <wp:inline distT="0" distB="0" distL="0" distR="0">
-            <wp:extent cx="5943600" cy="3984625"/>
-            <wp:effectExtent l="0" t="0" r="0" b="0"/>
-            <wp:docPr id="6" name="Picture 6"/>
+            <wp:extent cx="5943600" cy="4778375"/>
+            <wp:effectExtent l="0" t="0" r="0" b="3175"/>
+            <wp:docPr id="5" name="Picture 5"/>
             <wp:cNvGraphicFramePr>
               <a:graphicFrameLocks xmlns:a="http://schemas.openxmlformats.org/drawingml/2006/main" noChangeAspect="1"/>
             </wp:cNvGraphicFramePr>
@@ -168,7 +170,7 @@
                   <pic:spPr>
                     <a:xfrm>
                       <a:off x="0" y="0"/>
-                      <a:ext cx="5943600" cy="3984625"/>
+                      <a:ext cx="5943600" cy="4778375"/>
                     </a:xfrm>
                     <a:prstGeom prst="rect">
                       <a:avLst/>
